--- a/#2 Currently Writing/Bibliography.docx
+++ b/#2 Currently Writing/Bibliography.docx
@@ -4,31 +4,6 @@
   <w:body>
     <w:p>
       <w:pPr>
-        <w:spacing w:after="0"/>
-        <w:rPr>
-          <w:rFonts w:ascii="Siyam Rupali" w:hAnsi="Siyam Rupali" w:cs="Siyam Rupali"/>
-          <w:b/>
-          <w:bCs/>
-          <w:sz w:val="34"/>
-          <w:szCs w:val="34"/>
-        </w:rPr>
-      </w:pPr>
-      <w:bookmarkStart w:id="0" w:name="_Hlk56681585"/>
-    </w:p>
-    <w:p>
-      <w:pPr>
-        <w:spacing w:after="0"/>
-        <w:rPr>
-          <w:rFonts w:ascii="Siyam Rupali" w:hAnsi="Siyam Rupali" w:cs="Siyam Rupali"/>
-          <w:b/>
-          <w:bCs/>
-          <w:sz w:val="34"/>
-          <w:szCs w:val="34"/>
-        </w:rPr>
-      </w:pPr>
-    </w:p>
-    <w:p>
-      <w:pPr>
         <w:spacing w:after="240"/>
         <w:rPr>
           <w:rFonts w:ascii="Siyam Rupali" w:hAnsi="Siyam Rupali" w:cs="Siyam Rupali"/>
@@ -36,6 +11,7 @@
           <w:szCs w:val="32"/>
         </w:rPr>
       </w:pPr>
+      <w:bookmarkStart w:id="0" w:name="_Hlk56681585"/>
       <w:r>
         <w:rPr>
           <w:rFonts w:ascii="Siyam Rupali" w:hAnsi="Siyam Rupali" w:cs="Siyam Rupali"/>
@@ -270,23 +246,7 @@
           <w:sz w:val="18"/>
           <w:szCs w:val="24"/>
         </w:rPr>
-        <w:t>–</w:t>
-      </w:r>
-      <w:r>
-        <w:rPr>
-          <w:rFonts w:ascii="Georgia" w:hAnsi="Georgia" w:cs="Kalpurush"/>
-          <w:sz w:val="18"/>
-          <w:szCs w:val="24"/>
-        </w:rPr>
-        <w:t xml:space="preserve"> </w:t>
-      </w:r>
-      <w:r>
-        <w:rPr>
-          <w:rFonts w:ascii="Georgia" w:hAnsi="Georgia" w:cs="Kalpurush"/>
-          <w:sz w:val="18"/>
-          <w:szCs w:val="24"/>
-        </w:rPr>
-        <w:t>Michael H. Goldwasser, Michael T. Goodrich, and Roberto Tamassia</w:t>
+        <w:t>– Michael H. Goldwasser, Michael T. Goodrich, and Roberto Tamassia</w:t>
       </w:r>
       <w:r>
         <w:rPr>
@@ -329,15 +289,7 @@
           <w:sz w:val="18"/>
           <w:szCs w:val="18"/>
         </w:rPr>
-        <w:t>Learn Python the Hard Way</w:t>
-      </w:r>
-      <w:r>
-        <w:rPr>
-          <w:rFonts w:ascii="Georgia" w:hAnsi="Georgia" w:cs="Kalpurush"/>
-          <w:sz w:val="18"/>
-          <w:szCs w:val="18"/>
-        </w:rPr>
-        <w:t xml:space="preserve"> – Zed Shaw</w:t>
+        <w:t>Learn Python the Hard Way – Zed Shaw</w:t>
       </w:r>
       <w:r>
         <w:rPr>
@@ -416,23 +368,7 @@
           <w:sz w:val="18"/>
           <w:szCs w:val="18"/>
         </w:rPr>
-        <w:t xml:space="preserve"> </w:t>
-      </w:r>
-      <w:r>
-        <w:rPr>
-          <w:rFonts w:ascii="Georgia" w:hAnsi="Georgia" w:cs="Kalpurush"/>
-          <w:sz w:val="18"/>
-          <w:szCs w:val="18"/>
-        </w:rPr>
-        <w:t>– Wes McKinney</w:t>
-      </w:r>
-      <w:r>
-        <w:rPr>
-          <w:rFonts w:ascii="Georgia" w:hAnsi="Georgia" w:cs="Kalpurush"/>
-          <w:sz w:val="18"/>
-          <w:szCs w:val="18"/>
-        </w:rPr>
-        <w:t>.</w:t>
+        <w:t xml:space="preserve"> – Wes McKinney.</w:t>
       </w:r>
     </w:p>
     <w:p>
@@ -460,54 +396,7 @@
           <w:szCs w:val="18"/>
         </w:rPr>
         <w:tab/>
-      </w:r>
-      <w:r>
-        <w:rPr>
-          <w:rFonts w:ascii="Georgia" w:hAnsi="Georgia" w:cs="Kalpurush"/>
-          <w:sz w:val="18"/>
-          <w:szCs w:val="18"/>
-        </w:rPr>
-        <w:t>Cracking the Coding Interview</w:t>
-      </w:r>
-      <w:r>
-        <w:rPr>
-          <w:rFonts w:ascii="Georgia" w:hAnsi="Georgia" w:cs="Kalpurush"/>
-          <w:sz w:val="18"/>
-          <w:szCs w:val="18"/>
-        </w:rPr>
-        <w:t xml:space="preserve"> </w:t>
-      </w:r>
-      <w:r>
-        <w:rPr>
-          <w:rFonts w:ascii="Georgia" w:hAnsi="Georgia" w:cs="Kalpurush"/>
-          <w:sz w:val="18"/>
-          <w:szCs w:val="18"/>
-        </w:rPr>
-        <w:t>–</w:t>
-      </w:r>
-      <w:r>
-        <w:rPr>
-          <w:rFonts w:ascii="Georgia" w:hAnsi="Georgia" w:cs="Kalpurush"/>
-          <w:sz w:val="18"/>
-          <w:szCs w:val="18"/>
-        </w:rPr>
-        <w:t xml:space="preserve"> </w:t>
-      </w:r>
-      <w:r>
-        <w:rPr>
-          <w:rFonts w:ascii="Georgia" w:hAnsi="Georgia" w:cs="Kalpurush"/>
-          <w:sz w:val="18"/>
-          <w:szCs w:val="18"/>
-        </w:rPr>
-        <w:t>Gayle Laakmann McDowell</w:t>
-      </w:r>
-      <w:r>
-        <w:rPr>
-          <w:rFonts w:ascii="Georgia" w:hAnsi="Georgia" w:cs="Kalpurush"/>
-          <w:sz w:val="18"/>
-          <w:szCs w:val="18"/>
-        </w:rPr>
-        <w:t>.</w:t>
+        <w:t>Cracking the Coding Interview – Gayle Laakmann McDowell.</w:t>
       </w:r>
     </w:p>
     <w:p>
@@ -611,39 +500,7 @@
           <w:sz w:val="18"/>
           <w:szCs w:val="18"/>
         </w:rPr>
-        <w:t xml:space="preserve">Goniter Shopnozatra </w:t>
-      </w:r>
-      <w:r>
-        <w:rPr>
-          <w:rFonts w:ascii="Georgia" w:hAnsi="Georgia" w:cs="Kalpurush"/>
-          <w:sz w:val="18"/>
-          <w:szCs w:val="18"/>
-        </w:rPr>
-        <w:t>2</w:t>
-      </w:r>
-      <w:r>
-        <w:rPr>
-          <w:rFonts w:ascii="Georgia" w:hAnsi="Georgia" w:cs="Kalpurush"/>
-          <w:sz w:val="18"/>
-          <w:szCs w:val="18"/>
-        </w:rPr>
-        <w:t xml:space="preserve">: </w:t>
-      </w:r>
-      <w:r>
-        <w:rPr>
-          <w:rFonts w:ascii="Georgia" w:hAnsi="Georgia" w:cs="Kalpurush"/>
-          <w:sz w:val="18"/>
-          <w:szCs w:val="18"/>
-        </w:rPr>
-        <w:t>Gonit Olympiad-er Prothom Dhap</w:t>
-      </w:r>
-      <w:r>
-        <w:rPr>
-          <w:rFonts w:ascii="Georgia" w:hAnsi="Georgia" w:cs="Kalpurush"/>
-          <w:sz w:val="18"/>
-          <w:szCs w:val="18"/>
-        </w:rPr>
-        <w:t xml:space="preserve"> </w:t>
+        <w:t xml:space="preserve">Goniter Shopnozatra 2: Gonit Olympiad-er Prothom Dhap </w:t>
       </w:r>
       <w:r>
         <w:rPr>
@@ -1040,7 +897,7 @@
         <v:path o:extrusionok="f" gradientshapeok="t" o:connecttype="rect"/>
         <o:lock v:ext="edit" aspectratio="t"/>
       </v:shapetype>
-      <v:shape id="_x0000_i1128" type="#_x0000_t75" alt="Bullseye" style="width:11.9pt;height:11.9pt;visibility:visible" o:gfxdata="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" o:bullet="t">
+      <v:shape id="_x0000_i1035" type="#_x0000_t75" alt="Bullseye" style="width:11.5pt;height:11.5pt;visibility:visible" o:gfxdata="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" o:bullet="t">
         <v:imagedata r:id="rId1" o:title="" cropright="-2850f"/>
       </v:shape>
     </w:pict>

--- a/#2 Currently Writing/Bibliography.docx
+++ b/#2 Currently Writing/Bibliography.docx
@@ -77,31 +77,6 @@
           <w:sz w:val="18"/>
           <w:szCs w:val="24"/>
         </w:rPr>
-        <w:t>, 3</w:t>
-      </w:r>
-      <w:r>
-        <w:rPr>
-          <w:rFonts w:ascii="Georgia" w:hAnsi="Georgia" w:cs="Kalpurush"/>
-          <w:sz w:val="18"/>
-          <w:szCs w:val="24"/>
-          <w:vertAlign w:val="superscript"/>
-        </w:rPr>
-        <w:t>rd</w:t>
-      </w:r>
-      <w:r>
-        <w:rPr>
-          <w:rFonts w:ascii="Georgia" w:hAnsi="Georgia" w:cs="Kalpurush"/>
-          <w:sz w:val="18"/>
-          <w:szCs w:val="24"/>
-        </w:rPr>
-        <w:t xml:space="preserve"> edition</w:t>
-      </w:r>
-      <w:r>
-        <w:rPr>
-          <w:rFonts w:ascii="Georgia" w:hAnsi="Georgia" w:cs="Kalpurush"/>
-          <w:sz w:val="18"/>
-          <w:szCs w:val="24"/>
-        </w:rPr>
         <w:t xml:space="preserve"> </w:t>
       </w:r>
       <w:r>
@@ -788,18 +763,90 @@
     </w:p>
     <w:p>
       <w:pPr>
-        <w:pStyle w:val="ListParagraph"/>
-        <w:spacing w:after="360"/>
-        <w:ind w:left="360"/>
+        <w:spacing w:after="240"/>
         <w:jc w:val="both"/>
         <w:rPr>
+          <w:rFonts w:ascii="Georgia" w:hAnsi="Georgia" w:cs="Kalpurush"/>
+          <w:sz w:val="18"/>
+          <w:szCs w:val="18"/>
+        </w:rPr>
+      </w:pPr>
+      <w:r>
+        <w:rPr>
+          <w:rFonts w:ascii="Georgia" w:hAnsi="Georgia" w:cs="Kalpurush"/>
+          <w:sz w:val="18"/>
+          <w:szCs w:val="18"/>
+        </w:rPr>
+        <w:t xml:space="preserve">[16] </w:t>
+      </w:r>
+      <w:r>
+        <w:rPr>
+          <w:rFonts w:ascii="Georgia" w:hAnsi="Georgia" w:cs="Kalpurush"/>
+          <w:sz w:val="18"/>
+          <w:szCs w:val="18"/>
+        </w:rPr>
+        <w:tab/>
+      </w:r>
+      <w:hyperlink r:id="rId8" w:history="1">
+        <w:r>
+          <w:rPr>
+            <w:rStyle w:val="Hyperlink"/>
+            <w:rFonts w:ascii="Georgia" w:hAnsi="Georgia" w:cs="Kalpurush"/>
+            <w:sz w:val="18"/>
+            <w:szCs w:val="18"/>
+          </w:rPr>
+          <w:t>britannica.com</w:t>
+        </w:r>
+      </w:hyperlink>
+    </w:p>
+    <w:p>
+      <w:pPr>
+        <w:spacing w:after="240"/>
+        <w:jc w:val="both"/>
+        <w:rPr>
+          <w:rFonts w:ascii="Georgia" w:hAnsi="Georgia" w:cs="Kalpurush"/>
+          <w:sz w:val="18"/>
+          <w:szCs w:val="18"/>
+        </w:rPr>
+      </w:pPr>
+      <w:r>
+        <w:rPr>
+          <w:rFonts w:ascii="Georgia" w:hAnsi="Georgia" w:cs="Kalpurush"/>
+          <w:sz w:val="18"/>
+          <w:szCs w:val="18"/>
+        </w:rPr>
+        <w:t xml:space="preserve">[17] </w:t>
+      </w:r>
+      <w:r>
+        <w:rPr>
+          <w:rFonts w:ascii="Georgia" w:hAnsi="Georgia" w:cs="Kalpurush"/>
+          <w:sz w:val="18"/>
+          <w:szCs w:val="18"/>
+        </w:rPr>
+        <w:tab/>
+        <w:t>wikipedia.org</w:t>
+      </w:r>
+    </w:p>
+    <w:p>
+      <w:pPr>
+        <w:spacing w:after="240"/>
+        <w:jc w:val="both"/>
+        <w:rPr>
           <w:rFonts w:ascii="Kalpurush" w:hAnsi="Kalpurush" w:cs="Kalpurush"/>
-          <w:szCs w:val="22"/>
-        </w:rPr>
-      </w:pPr>
+        </w:rPr>
+      </w:pPr>
+      <w:r>
+        <w:rPr>
+          <w:rFonts w:ascii="Georgia" w:hAnsi="Georgia" w:cs="Kalpurush"/>
+          <w:sz w:val="18"/>
+          <w:szCs w:val="18"/>
+        </w:rPr>
+        <w:lastRenderedPageBreak/>
+        <w:t>[18]</w:t>
+      </w:r>
     </w:p>
     <w:sectPr>
-      <w:headerReference w:type="first" r:id="rId8"/>
+      <w:headerReference w:type="first" r:id="rId9"/>
       <w:endnotePr>
         <w:numFmt w:val="decimal"/>
       </w:endnotePr>
@@ -897,7 +944,7 @@
         <v:path o:extrusionok="f" gradientshapeok="t" o:connecttype="rect"/>
         <o:lock v:ext="edit" aspectratio="t"/>
       </v:shapetype>
-      <v:shape id="_x0000_i1035" type="#_x0000_t75" alt="Bullseye" style="width:11.5pt;height:11.5pt;visibility:visible" o:gfxdata="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" o:bullet="t">
+      <v:shape id="_x0000_i1062" type="#_x0000_t75" alt="Bullseye" style="width:11.75pt;height:11.75pt;visibility:visible" o:gfxdata="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" o:bullet="t">
         <v:imagedata r:id="rId1" o:title="" cropright="-2850f"/>
       </v:shape>
     </w:pict>
